--- a/03-Databases/exerciceSQL/aeroport/aeroport_idee.docx
+++ b/03-Databases/exerciceSQL/aeroport/aeroport_idee.docx
@@ -551,107 +551,185 @@
         <w:spacing w:after="0"/>
       </w:pPr>
     </w:p>
+    <w:tbl>
+      <w:tblPr>
+        <w:tblStyle w:val="Grilledutableau"/>
+        <w:tblW w:w="0" w:type="auto"/>
+        <w:tblLook w:val="04A0" w:firstRow="1" w:lastRow="0" w:firstColumn="1" w:lastColumn="0" w:noHBand="0" w:noVBand="1"/>
+      </w:tblPr>
+      <w:tblGrid>
+        <w:gridCol w:w="2972"/>
+        <w:gridCol w:w="7484"/>
+      </w:tblGrid>
+      <w:tr>
+        <w:tc>
+          <w:tcPr>
+            <w:tcW w:w="2972" w:type="dxa"/>
+          </w:tcPr>
+          <w:p>
+            <w:proofErr w:type="spellStart"/>
+            <w:r>
+              <w:t>Avion_id</w:t>
+            </w:r>
+            <w:proofErr w:type="spellEnd"/>
+            <w:r>
+              <w:t xml:space="preserve"> = immatriculation </w:t>
+            </w:r>
+          </w:p>
+        </w:tc>
+        <w:tc>
+          <w:tcPr>
+            <w:tcW w:w="7484" w:type="dxa"/>
+          </w:tcPr>
+          <w:p/>
+        </w:tc>
+      </w:tr>
+      <w:tr>
+        <w:tc>
+          <w:tcPr>
+            <w:tcW w:w="2972" w:type="dxa"/>
+          </w:tcPr>
+          <w:p>
+            <w:r>
+              <w:t xml:space="preserve">Avion_ </w:t>
+            </w:r>
+            <w:proofErr w:type="spellStart"/>
+            <w:r>
+              <w:t>propri</w:t>
+            </w:r>
+            <w:r>
+              <w:t>e</w:t>
+            </w:r>
+            <w:r>
+              <w:t>t</w:t>
+            </w:r>
+            <w:r>
+              <w:t>e</w:t>
+            </w:r>
+            <w:proofErr w:type="spellEnd"/>
+          </w:p>
+        </w:tc>
+        <w:tc>
+          <w:tcPr>
+            <w:tcW w:w="7484" w:type="dxa"/>
+          </w:tcPr>
+          <w:p/>
+        </w:tc>
+      </w:tr>
+      <w:tr>
+        <w:tc>
+          <w:tcPr>
+            <w:tcW w:w="2972" w:type="dxa"/>
+          </w:tcPr>
+          <w:p>
+            <w:proofErr w:type="spellStart"/>
+            <w:r>
+              <w:t>Avion_type</w:t>
+            </w:r>
+            <w:proofErr w:type="spellEnd"/>
+            <w:r>
+              <w:t xml:space="preserve"> </w:t>
+            </w:r>
+          </w:p>
+        </w:tc>
+        <w:tc>
+          <w:tcPr>
+            <w:tcW w:w="7484" w:type="dxa"/>
+          </w:tcPr>
+          <w:p/>
+        </w:tc>
+      </w:tr>
+      <w:tr>
+        <w:tc>
+          <w:tcPr>
+            <w:tcW w:w="2972" w:type="dxa"/>
+          </w:tcPr>
+          <w:p>
+            <w:proofErr w:type="spellStart"/>
+            <w:r>
+              <w:t>Avion_nom</w:t>
+            </w:r>
+            <w:proofErr w:type="spellEnd"/>
+          </w:p>
+        </w:tc>
+        <w:tc>
+          <w:tcPr>
+            <w:tcW w:w="7484" w:type="dxa"/>
+          </w:tcPr>
+          <w:p/>
+        </w:tc>
+      </w:tr>
+      <w:tr>
+        <w:tc>
+          <w:tcPr>
+            <w:tcW w:w="2972" w:type="dxa"/>
+          </w:tcPr>
+          <w:p>
+            <w:proofErr w:type="spellStart"/>
+            <w:r>
+              <w:t>Avion_constructeur</w:t>
+            </w:r>
+            <w:proofErr w:type="spellEnd"/>
+            <w:r>
+              <w:t xml:space="preserve"> </w:t>
+            </w:r>
+          </w:p>
+        </w:tc>
+        <w:tc>
+          <w:tcPr>
+            <w:tcW w:w="7484" w:type="dxa"/>
+          </w:tcPr>
+          <w:p/>
+        </w:tc>
+      </w:tr>
+      <w:tr>
+        <w:tc>
+          <w:tcPr>
+            <w:tcW w:w="2972" w:type="dxa"/>
+          </w:tcPr>
+          <w:p>
+            <w:proofErr w:type="spellStart"/>
+            <w:r>
+              <w:t>Avion_moteur</w:t>
+            </w:r>
+            <w:proofErr w:type="spellEnd"/>
+            <w:r>
+              <w:t xml:space="preserve">  </w:t>
+            </w:r>
+          </w:p>
+        </w:tc>
+        <w:tc>
+          <w:tcPr>
+            <w:tcW w:w="7484" w:type="dxa"/>
+          </w:tcPr>
+          <w:p/>
+        </w:tc>
+      </w:tr>
+      <w:tr>
+        <w:tc>
+          <w:tcPr>
+            <w:tcW w:w="2972" w:type="dxa"/>
+          </w:tcPr>
+          <w:p>
+            <w:proofErr w:type="spellStart"/>
+            <w:r>
+              <w:t>Avion_place</w:t>
+            </w:r>
+            <w:proofErr w:type="spellEnd"/>
+          </w:p>
+        </w:tc>
+        <w:tc>
+          <w:tcPr>
+            <w:tcW w:w="7484" w:type="dxa"/>
+          </w:tcPr>
+          <w:p/>
+        </w:tc>
+      </w:tr>
+    </w:tbl>
     <w:p>
       <w:pPr>
         <w:spacing w:after="0"/>
       </w:pPr>
-      <w:r>
-        <w:t>Avion :</w:t>
-      </w:r>
-    </w:p>
-    <w:p>
-      <w:pPr>
-        <w:spacing w:after="0"/>
-      </w:pPr>
-      <w:proofErr w:type="spellStart"/>
-      <w:r>
-        <w:t>Avion_id</w:t>
-      </w:r>
-      <w:proofErr w:type="spellEnd"/>
-      <w:r>
-        <w:t xml:space="preserve"> = immatriculation </w:t>
-      </w:r>
-    </w:p>
-    <w:p>
-      <w:pPr>
-        <w:spacing w:after="0"/>
-      </w:pPr>
-      <w:r>
-        <w:t xml:space="preserve">Avion_ </w:t>
-      </w:r>
-      <w:proofErr w:type="spellStart"/>
-      <w:r>
-        <w:t>propri</w:t>
-      </w:r>
-      <w:r>
-        <w:t>e</w:t>
-      </w:r>
-      <w:r>
-        <w:t>t</w:t>
-      </w:r>
-      <w:r>
-        <w:t>e</w:t>
-      </w:r>
-      <w:proofErr w:type="spellEnd"/>
-    </w:p>
-    <w:p>
-      <w:pPr>
-        <w:spacing w:after="0"/>
-      </w:pPr>
-      <w:proofErr w:type="spellStart"/>
-      <w:r>
-        <w:t>Avion_type</w:t>
-      </w:r>
-      <w:proofErr w:type="spellEnd"/>
-      <w:r>
-        <w:t xml:space="preserve"> </w:t>
-      </w:r>
-    </w:p>
-    <w:p>
-      <w:pPr>
-        <w:spacing w:after="0"/>
-      </w:pPr>
-      <w:proofErr w:type="spellStart"/>
-      <w:r>
-        <w:t>Avion_nom</w:t>
-      </w:r>
-      <w:proofErr w:type="spellEnd"/>
-    </w:p>
-    <w:p>
-      <w:pPr>
-        <w:spacing w:after="0"/>
-      </w:pPr>
-      <w:proofErr w:type="spellStart"/>
-      <w:r>
-        <w:t>Avion_constructeur</w:t>
-      </w:r>
-      <w:proofErr w:type="spellEnd"/>
-      <w:r>
-        <w:t xml:space="preserve"> </w:t>
-      </w:r>
-    </w:p>
-    <w:p>
-      <w:pPr>
-        <w:spacing w:after="0"/>
-      </w:pPr>
-      <w:proofErr w:type="spellStart"/>
-      <w:r>
-        <w:t>Avion_moteur</w:t>
-      </w:r>
-      <w:proofErr w:type="spellEnd"/>
-      <w:r>
-        <w:t xml:space="preserve"> </w:t>
-      </w:r>
-    </w:p>
-    <w:p>
-      <w:pPr>
-        <w:spacing w:after="0"/>
-      </w:pPr>
-      <w:proofErr w:type="spellStart"/>
-      <w:r>
-        <w:t>Avion_place</w:t>
-      </w:r>
-      <w:proofErr w:type="spellEnd"/>
     </w:p>
     <w:sectPr>
       <w:pgSz w:w="11906" w:h="16838"/>
@@ -2801,6 +2879,25 @@
       <w:spacing w:val="5"/>
     </w:rPr>
   </w:style>
+  <w:style w:type="table" w:styleId="Grilledutableau">
+    <w:name w:val="Table Grid"/>
+    <w:basedOn w:val="TableauNormal"/>
+    <w:uiPriority w:val="39"/>
+    <w:rsid w:val="00B559F6"/>
+    <w:pPr>
+      <w:spacing w:after="0" w:line="240" w:lineRule="auto"/>
+    </w:pPr>
+    <w:tblPr>
+      <w:tblBorders>
+        <w:top w:val="single" w:sz="4" w:space="0" w:color="auto"/>
+        <w:left w:val="single" w:sz="4" w:space="0" w:color="auto"/>
+        <w:bottom w:val="single" w:sz="4" w:space="0" w:color="auto"/>
+        <w:right w:val="single" w:sz="4" w:space="0" w:color="auto"/>
+        <w:insideH w:val="single" w:sz="4" w:space="0" w:color="auto"/>
+        <w:insideV w:val="single" w:sz="4" w:space="0" w:color="auto"/>
+      </w:tblBorders>
+    </w:tblPr>
+  </w:style>
 </w:styles>
 </file>
 
@@ -3097,4 +3194,16 @@
     </a:ext>
   </a:extLst>
 </a:theme>
+</file>
+
+<file path=customXml/item1.xml><?xml version="1.0" encoding="utf-8"?>
+<b:Sources xmlns:b="http://schemas.openxmlformats.org/officeDocument/2006/bibliography" xmlns="http://schemas.openxmlformats.org/officeDocument/2006/bibliography" SelectedStyle="\APASixthEditionOfficeOnline.xsl" StyleName="APA" Version="6"/>
+</file>
+
+<file path=customXml/itemProps1.xml><?xml version="1.0" encoding="utf-8"?>
+<ds:datastoreItem xmlns:ds="http://schemas.openxmlformats.org/officeDocument/2006/customXml" ds:itemID="{5E77DD43-C874-4437-9D7C-22BE3A4E8351}">
+  <ds:schemaRefs>
+    <ds:schemaRef ds:uri="http://schemas.openxmlformats.org/officeDocument/2006/bibliography"/>
+  </ds:schemaRefs>
+</ds:datastoreItem>
 </file>
--- a/03-Databases/exerciceSQL/aeroport/aeroport_idee.docx
+++ b/03-Databases/exerciceSQL/aeroport/aeroport_idee.docx
@@ -315,16 +315,41 @@
         <w:rPr>
           <w:b/>
           <w:bCs/>
+          <w:highlight w:val="red"/>
+        </w:rPr>
+      </w:pPr>
+      <w:r>
+        <w:rPr>
+          <w:b/>
+          <w:bCs/>
           <w:highlight w:val="green"/>
         </w:rPr>
-      </w:pPr>
-      <w:r>
-        <w:rPr>
-          <w:b/>
-          <w:bCs/>
-          <w:highlight w:val="green"/>
-        </w:rPr>
-        <w:t>Pour chaque mécanicien on connaît son nom, son adresse, son numéro de téléphone et les types d’avion sur lesquels il est habilité à intervenir.</w:t>
+        <w:t xml:space="preserve">Pour chaque mécanicien on connaît son nom, son adresse, son numéro de téléphone et </w:t>
+      </w:r>
+      <w:r>
+        <w:rPr>
+          <w:b/>
+          <w:bCs/>
+          <w:highlight w:val="red"/>
+        </w:rPr>
+        <w:t xml:space="preserve">les types d’avion sur lesquels il est </w:t>
+      </w:r>
+      <w:r>
+        <w:rPr>
+          <w:b/>
+          <w:bCs/>
+          <w:color w:val="FFFFFF" w:themeColor="background1"/>
+          <w:highlight w:val="black"/>
+        </w:rPr>
+        <w:t xml:space="preserve">habilité </w:t>
+      </w:r>
+      <w:r>
+        <w:rPr>
+          <w:b/>
+          <w:bCs/>
+          <w:highlight w:val="red"/>
+        </w:rPr>
+        <w:t>à intervenir.</w:t>
       </w:r>
     </w:p>
     <w:p>
@@ -392,7 +417,15 @@
           <w:bCs/>
           <w:highlight w:val="magenta"/>
         </w:rPr>
-        <w:t>Son nom, son adresse, son numéro de téléphone, son numéro de brevet de pilote</w:t>
+        <w:t xml:space="preserve">Son nom, son adresse, son numéro de téléphone, </w:t>
+      </w:r>
+      <w:r>
+        <w:rPr>
+          <w:b/>
+          <w:bCs/>
+          <w:highlight w:val="red"/>
+        </w:rPr>
+        <w:t>son numéro de brevet de pilote</w:t>
       </w:r>
     </w:p>
     <w:p>
@@ -405,16 +438,36 @@
         <w:rPr>
           <w:b/>
           <w:bCs/>
-          <w:highlight w:val="magenta"/>
-        </w:rPr>
-      </w:pPr>
-      <w:r>
-        <w:rPr>
-          <w:b/>
-          <w:bCs/>
-          <w:highlight w:val="magenta"/>
-        </w:rPr>
-        <w:t>Les types d’avion qu’il est habilité à piloter avec le nombre total de vols qu’il a effectué sur chacun de ces types.</w:t>
+          <w:color w:val="000000" w:themeColor="text1"/>
+          <w:highlight w:val="red"/>
+        </w:rPr>
+      </w:pPr>
+      <w:r>
+        <w:rPr>
+          <w:b/>
+          <w:bCs/>
+          <w:color w:val="000000" w:themeColor="text1"/>
+          <w:highlight w:val="red"/>
+        </w:rPr>
+        <w:t xml:space="preserve">Les types d’avion qu’il est </w:t>
+      </w:r>
+      <w:r>
+        <w:rPr>
+          <w:b/>
+          <w:bCs/>
+          <w:color w:val="FFFFFF" w:themeColor="background1"/>
+          <w:highlight w:val="black"/>
+        </w:rPr>
+        <w:t xml:space="preserve">habilité </w:t>
+      </w:r>
+      <w:r>
+        <w:rPr>
+          <w:b/>
+          <w:bCs/>
+          <w:color w:val="000000" w:themeColor="text1"/>
+          <w:highlight w:val="red"/>
+        </w:rPr>
+        <w:t>à piloter avec le nombre total de vols qu’il a effectué sur chacun de ces types.</w:t>
       </w:r>
     </w:p>
     <w:p>
@@ -540,16 +593,6 @@
         </w:rPr>
         <w:t>Liste des interventions (objet, date) faites sur l’avion numéro « 3242XZY78K3 ».</w:t>
       </w:r>
-    </w:p>
-    <w:p>
-      <w:pPr>
-        <w:spacing w:after="0"/>
-      </w:pPr>
-    </w:p>
-    <w:p>
-      <w:pPr>
-        <w:spacing w:after="0"/>
-      </w:pPr>
     </w:p>
     <w:tbl>
       <w:tblPr>
@@ -558,36 +601,103 @@
         <w:tblLook w:val="04A0" w:firstRow="1" w:lastRow="0" w:firstColumn="1" w:lastColumn="0" w:noHBand="0" w:noVBand="1"/>
       </w:tblPr>
       <w:tblGrid>
-        <w:gridCol w:w="2972"/>
-        <w:gridCol w:w="7484"/>
+        <w:gridCol w:w="2011"/>
+        <w:gridCol w:w="2694"/>
+        <w:gridCol w:w="2924"/>
+        <w:gridCol w:w="2827"/>
       </w:tblGrid>
       <w:tr>
         <w:tc>
           <w:tcPr>
-            <w:tcW w:w="2972" w:type="dxa"/>
+            <w:tcW w:w="2246" w:type="dxa"/>
           </w:tcPr>
           <w:p>
             <w:proofErr w:type="spellStart"/>
-            <w:r>
-              <w:t>Avion_id</w:t>
+            <w:proofErr w:type="gramStart"/>
+            <w:r>
+              <w:t>a</w:t>
+            </w:r>
+            <w:r>
+              <w:t>vion</w:t>
+            </w:r>
+            <w:proofErr w:type="gramEnd"/>
+            <w:r>
+              <w:t>_id</w:t>
             </w:r>
             <w:proofErr w:type="spellEnd"/>
             <w:r>
-              <w:t xml:space="preserve"> = immatriculation </w:t>
+              <w:t xml:space="preserve"> </w:t>
             </w:r>
           </w:p>
         </w:tc>
         <w:tc>
           <w:tcPr>
-            <w:tcW w:w="7484" w:type="dxa"/>
-          </w:tcPr>
-          <w:p/>
+            <w:tcW w:w="2694" w:type="dxa"/>
+          </w:tcPr>
+          <w:p>
+            <w:proofErr w:type="spellStart"/>
+            <w:proofErr w:type="gramStart"/>
+            <w:r>
+              <w:t>type</w:t>
+            </w:r>
+            <w:proofErr w:type="gramEnd"/>
+            <w:r>
+              <w:t>_id</w:t>
+            </w:r>
+            <w:proofErr w:type="spellEnd"/>
+          </w:p>
+        </w:tc>
+        <w:tc>
+          <w:tcPr>
+            <w:tcW w:w="2285" w:type="dxa"/>
+          </w:tcPr>
+          <w:p>
+            <w:proofErr w:type="spellStart"/>
+            <w:proofErr w:type="gramStart"/>
+            <w:r>
+              <w:t>personne</w:t>
+            </w:r>
+            <w:proofErr w:type="gramEnd"/>
+            <w:r>
+              <w:t>_id</w:t>
+            </w:r>
+            <w:proofErr w:type="spellEnd"/>
+          </w:p>
+        </w:tc>
+        <w:tc>
+          <w:tcPr>
+            <w:tcW w:w="3231" w:type="dxa"/>
+          </w:tcPr>
+          <w:p>
+            <w:proofErr w:type="gramStart"/>
+            <w:r>
+              <w:rPr>
+                <w:b/>
+                <w:bCs/>
+              </w:rPr>
+              <w:t>intervention</w:t>
+            </w:r>
+            <w:proofErr w:type="gramEnd"/>
+            <w:r>
+              <w:rPr>
+                <w:b/>
+                <w:bCs/>
+              </w:rPr>
+              <w:t xml:space="preserve"> </w:t>
+            </w:r>
+            <w:r>
+              <w:t>_</w:t>
+            </w:r>
+            <w:r>
+              <w:t>id</w:t>
+            </w:r>
+          </w:p>
         </w:tc>
       </w:tr>
       <w:tr>
         <w:tc>
           <w:tcPr>
-            <w:tcW w:w="2972" w:type="dxa"/>
+            <w:tcW w:w="2246" w:type="dxa"/>
           </w:tcPr>
           <w:p>
             <w:r>
@@ -605,69 +715,272 @@
             </w:r>
             <w:r>
               <w:t>e</w:t>
+            </w:r>
+            <w:proofErr w:type="spellEnd"/>
+            <w:r>
+              <w:t xml:space="preserve"> </w:t>
+            </w:r>
+          </w:p>
+        </w:tc>
+        <w:tc>
+          <w:tcPr>
+            <w:tcW w:w="2694" w:type="dxa"/>
+          </w:tcPr>
+          <w:p>
+            <w:proofErr w:type="spellStart"/>
+            <w:proofErr w:type="gramStart"/>
+            <w:r>
+              <w:t>type</w:t>
+            </w:r>
+            <w:proofErr w:type="gramEnd"/>
+            <w:r>
+              <w:t>_</w:t>
+            </w:r>
+            <w:r>
+              <w:t>nom</w:t>
             </w:r>
             <w:proofErr w:type="spellEnd"/>
           </w:p>
         </w:tc>
         <w:tc>
           <w:tcPr>
-            <w:tcW w:w="7484" w:type="dxa"/>
-          </w:tcPr>
-          <w:p/>
+            <w:tcW w:w="2285" w:type="dxa"/>
+          </w:tcPr>
+          <w:p>
+            <w:proofErr w:type="spellStart"/>
+            <w:proofErr w:type="gramStart"/>
+            <w:r>
+              <w:t>personne</w:t>
+            </w:r>
+            <w:proofErr w:type="gramEnd"/>
+            <w:r>
+              <w:t>_nom</w:t>
+            </w:r>
+            <w:proofErr w:type="spellEnd"/>
+          </w:p>
+        </w:tc>
+        <w:tc>
+          <w:tcPr>
+            <w:tcW w:w="3231" w:type="dxa"/>
+          </w:tcPr>
+          <w:p>
+            <w:proofErr w:type="gramStart"/>
+            <w:r>
+              <w:rPr>
+                <w:b/>
+                <w:bCs/>
+              </w:rPr>
+              <w:t>intervention</w:t>
+            </w:r>
+            <w:proofErr w:type="gramEnd"/>
+            <w:r>
+              <w:rPr>
+                <w:b/>
+                <w:bCs/>
+              </w:rPr>
+              <w:t xml:space="preserve"> </w:t>
+            </w:r>
+            <w:r>
+              <w:t>_</w:t>
+            </w:r>
+            <w:r>
+              <w:t xml:space="preserve">objet </w:t>
+            </w:r>
+          </w:p>
         </w:tc>
       </w:tr>
       <w:tr>
         <w:tc>
           <w:tcPr>
-            <w:tcW w:w="2972" w:type="dxa"/>
+            <w:tcW w:w="2246" w:type="dxa"/>
+          </w:tcPr>
+          <w:p/>
+        </w:tc>
+        <w:tc>
+          <w:tcPr>
+            <w:tcW w:w="2694" w:type="dxa"/>
           </w:tcPr>
           <w:p>
             <w:proofErr w:type="spellStart"/>
-            <w:r>
-              <w:t>Avion_type</w:t>
+            <w:proofErr w:type="gramStart"/>
+            <w:r>
+              <w:t>type</w:t>
+            </w:r>
+            <w:proofErr w:type="gramEnd"/>
+            <w:r>
+              <w:t>_</w:t>
+            </w:r>
+            <w:r>
+              <w:t>constructeur_nom</w:t>
             </w:r>
             <w:proofErr w:type="spellEnd"/>
-            <w:r>
+          </w:p>
+        </w:tc>
+        <w:tc>
+          <w:tcPr>
+            <w:tcW w:w="2285" w:type="dxa"/>
+          </w:tcPr>
+          <w:p>
+            <w:proofErr w:type="spellStart"/>
+            <w:proofErr w:type="gramStart"/>
+            <w:r>
+              <w:t>personne</w:t>
+            </w:r>
+            <w:proofErr w:type="gramEnd"/>
+            <w:r>
+              <w:t>_adresse</w:t>
+            </w:r>
+            <w:proofErr w:type="spellEnd"/>
+          </w:p>
+        </w:tc>
+        <w:tc>
+          <w:tcPr>
+            <w:tcW w:w="3231" w:type="dxa"/>
+          </w:tcPr>
+          <w:p>
+            <w:proofErr w:type="gramStart"/>
+            <w:r>
+              <w:rPr>
+                <w:b/>
+                <w:bCs/>
+              </w:rPr>
+              <w:t>intervention</w:t>
+            </w:r>
+            <w:proofErr w:type="gramEnd"/>
+            <w:r>
+              <w:rPr>
+                <w:b/>
+                <w:bCs/>
+              </w:rPr>
               <w:t xml:space="preserve"> </w:t>
             </w:r>
+            <w:r>
+              <w:t>_</w:t>
+            </w:r>
+            <w:r>
+              <w:t>date</w:t>
+            </w:r>
           </w:p>
-        </w:tc>
-        <w:tc>
-          <w:tcPr>
-            <w:tcW w:w="7484" w:type="dxa"/>
-          </w:tcPr>
-          <w:p/>
         </w:tc>
       </w:tr>
       <w:tr>
         <w:tc>
           <w:tcPr>
-            <w:tcW w:w="2972" w:type="dxa"/>
+            <w:tcW w:w="2246" w:type="dxa"/>
+          </w:tcPr>
+          <w:p/>
+        </w:tc>
+        <w:tc>
+          <w:tcPr>
+            <w:tcW w:w="2694" w:type="dxa"/>
+          </w:tcPr>
+          <w:p>
+            <w:proofErr w:type="gramStart"/>
+            <w:r>
+              <w:t>type</w:t>
+            </w:r>
+            <w:proofErr w:type="gramEnd"/>
+            <w:r>
+              <w:t>_</w:t>
+            </w:r>
+            <w:r>
+              <w:t xml:space="preserve"> </w:t>
+            </w:r>
+            <w:r>
+              <w:t>moteur</w:t>
+            </w:r>
+          </w:p>
+        </w:tc>
+        <w:tc>
+          <w:tcPr>
+            <w:tcW w:w="2285" w:type="dxa"/>
           </w:tcPr>
           <w:p>
             <w:proofErr w:type="spellStart"/>
-            <w:r>
-              <w:t>Avion_nom</w:t>
+            <w:proofErr w:type="gramStart"/>
+            <w:r>
+              <w:t>personne</w:t>
+            </w:r>
+            <w:proofErr w:type="gramEnd"/>
+            <w:r>
+              <w:t>_num_tel</w:t>
             </w:r>
             <w:proofErr w:type="spellEnd"/>
           </w:p>
         </w:tc>
         <w:tc>
           <w:tcPr>
-            <w:tcW w:w="7484" w:type="dxa"/>
-          </w:tcPr>
-          <w:p/>
+            <w:tcW w:w="3231" w:type="dxa"/>
+          </w:tcPr>
+          <w:p>
+            <w:proofErr w:type="gramStart"/>
+            <w:r>
+              <w:rPr>
+                <w:b/>
+                <w:bCs/>
+              </w:rPr>
+              <w:t>intervention</w:t>
+            </w:r>
+            <w:proofErr w:type="gramEnd"/>
+            <w:r>
+              <w:rPr>
+                <w:b/>
+                <w:bCs/>
+              </w:rPr>
+              <w:t xml:space="preserve"> </w:t>
+            </w:r>
+            <w:r>
+              <w:t>_</w:t>
+            </w:r>
+            <w:proofErr w:type="spellStart"/>
+            <w:r>
+              <w:t>duree</w:t>
+            </w:r>
+            <w:proofErr w:type="spellEnd"/>
+          </w:p>
         </w:tc>
       </w:tr>
       <w:tr>
         <w:tc>
           <w:tcPr>
-            <w:tcW w:w="2972" w:type="dxa"/>
+            <w:tcW w:w="2246" w:type="dxa"/>
+          </w:tcPr>
+          <w:p/>
+        </w:tc>
+        <w:tc>
+          <w:tcPr>
+            <w:tcW w:w="2694" w:type="dxa"/>
+          </w:tcPr>
+          <w:p>
+            <w:proofErr w:type="gramStart"/>
+            <w:r>
+              <w:t>type</w:t>
+            </w:r>
+            <w:proofErr w:type="gramEnd"/>
+            <w:r>
+              <w:t>_</w:t>
+            </w:r>
+            <w:r>
+              <w:t xml:space="preserve"> </w:t>
+            </w:r>
+            <w:r>
+              <w:t>place</w:t>
+            </w:r>
+          </w:p>
+        </w:tc>
+        <w:tc>
+          <w:tcPr>
+            <w:tcW w:w="2285" w:type="dxa"/>
           </w:tcPr>
           <w:p>
             <w:proofErr w:type="spellStart"/>
-            <w:r>
-              <w:t>Avion_constructeur</w:t>
+            <w:proofErr w:type="gramStart"/>
+            <w:r>
+              <w:t>personne</w:t>
+            </w:r>
+            <w:proofErr w:type="gramEnd"/>
+            <w:r>
+              <w:t>_achat</w:t>
             </w:r>
             <w:proofErr w:type="spellEnd"/>
             <w:r>
@@ -677,7 +990,7 @@
         </w:tc>
         <w:tc>
           <w:tcPr>
-            <w:tcW w:w="7484" w:type="dxa"/>
+            <w:tcW w:w="3231" w:type="dxa"/>
           </w:tcPr>
           <w:p/>
         </w:tc>
@@ -685,22 +998,65 @@
       <w:tr>
         <w:tc>
           <w:tcPr>
-            <w:tcW w:w="2972" w:type="dxa"/>
+            <w:tcW w:w="2246" w:type="dxa"/>
+          </w:tcPr>
+          <w:p/>
+        </w:tc>
+        <w:tc>
+          <w:tcPr>
+            <w:tcW w:w="2694" w:type="dxa"/>
+          </w:tcPr>
+          <w:p/>
+        </w:tc>
+        <w:tc>
+          <w:tcPr>
+            <w:tcW w:w="2285" w:type="dxa"/>
+          </w:tcPr>
+          <w:p/>
+        </w:tc>
+        <w:tc>
+          <w:tcPr>
+            <w:tcW w:w="3231" w:type="dxa"/>
+          </w:tcPr>
+          <w:p/>
+        </w:tc>
+      </w:tr>
+      <w:tr>
+        <w:tc>
+          <w:tcPr>
+            <w:tcW w:w="2246" w:type="dxa"/>
+          </w:tcPr>
+          <w:p/>
+        </w:tc>
+        <w:tc>
+          <w:tcPr>
+            <w:tcW w:w="2694" w:type="dxa"/>
+          </w:tcPr>
+          <w:p/>
+        </w:tc>
+        <w:tc>
+          <w:tcPr>
+            <w:tcW w:w="2285" w:type="dxa"/>
           </w:tcPr>
           <w:p>
             <w:proofErr w:type="spellStart"/>
-            <w:r>
-              <w:t>Avion_moteur</w:t>
+            <w:proofErr w:type="gramStart"/>
+            <w:r>
+              <w:t>personne</w:t>
+            </w:r>
+            <w:proofErr w:type="gramEnd"/>
+            <w:r>
+              <w:t>_</w:t>
+            </w:r>
+            <w:r>
+              <w:t>siret_entreprise</w:t>
             </w:r>
             <w:proofErr w:type="spellEnd"/>
-            <w:r>
-              <w:t xml:space="preserve">  </w:t>
-            </w:r>
           </w:p>
         </w:tc>
         <w:tc>
           <w:tcPr>
-            <w:tcW w:w="7484" w:type="dxa"/>
+            <w:tcW w:w="3231" w:type="dxa"/>
           </w:tcPr>
           <w:p/>
         </w:tc>
@@ -708,24 +1064,193 @@
       <w:tr>
         <w:tc>
           <w:tcPr>
-            <w:tcW w:w="2972" w:type="dxa"/>
+            <w:tcW w:w="2246" w:type="dxa"/>
+          </w:tcPr>
+          <w:p/>
+        </w:tc>
+        <w:tc>
+          <w:tcPr>
+            <w:tcW w:w="2694" w:type="dxa"/>
+          </w:tcPr>
+          <w:p/>
+        </w:tc>
+        <w:tc>
+          <w:tcPr>
+            <w:tcW w:w="2285" w:type="dxa"/>
           </w:tcPr>
           <w:p>
             <w:proofErr w:type="spellStart"/>
-            <w:r>
-              <w:t>Avion_place</w:t>
+            <w:proofErr w:type="gramStart"/>
+            <w:r>
+              <w:t>p</w:t>
+            </w:r>
+            <w:r>
+              <w:t>ersonne</w:t>
+            </w:r>
+            <w:proofErr w:type="gramEnd"/>
+            <w:r>
+              <w:t>_brevet</w:t>
             </w:r>
             <w:proofErr w:type="spellEnd"/>
           </w:p>
         </w:tc>
         <w:tc>
           <w:tcPr>
-            <w:tcW w:w="7484" w:type="dxa"/>
+            <w:tcW w:w="3231" w:type="dxa"/>
+          </w:tcPr>
+          <w:p/>
+        </w:tc>
+      </w:tr>
+      <w:tr>
+        <w:tc>
+          <w:tcPr>
+            <w:tcW w:w="2246" w:type="dxa"/>
+          </w:tcPr>
+          <w:p/>
+        </w:tc>
+        <w:tc>
+          <w:tcPr>
+            <w:tcW w:w="2694" w:type="dxa"/>
+          </w:tcPr>
+          <w:p/>
+        </w:tc>
+        <w:tc>
+          <w:tcPr>
+            <w:tcW w:w="2285" w:type="dxa"/>
+          </w:tcPr>
+          <w:p/>
+        </w:tc>
+        <w:tc>
+          <w:tcPr>
+            <w:tcW w:w="3231" w:type="dxa"/>
+          </w:tcPr>
+          <w:p/>
+        </w:tc>
+      </w:tr>
+      <w:tr>
+        <w:tc>
+          <w:tcPr>
+            <w:tcW w:w="2246" w:type="dxa"/>
+          </w:tcPr>
+          <w:p/>
+        </w:tc>
+        <w:tc>
+          <w:tcPr>
+            <w:tcW w:w="2694" w:type="dxa"/>
+          </w:tcPr>
+          <w:p/>
+        </w:tc>
+        <w:tc>
+          <w:tcPr>
+            <w:tcW w:w="2285" w:type="dxa"/>
+          </w:tcPr>
+          <w:p/>
+        </w:tc>
+        <w:tc>
+          <w:tcPr>
+            <w:tcW w:w="3231" w:type="dxa"/>
+          </w:tcPr>
+          <w:p/>
+        </w:tc>
+      </w:tr>
+      <w:tr>
+        <w:tc>
+          <w:tcPr>
+            <w:tcW w:w="2246" w:type="dxa"/>
+          </w:tcPr>
+          <w:p>
+            <w:proofErr w:type="spellStart"/>
+            <w:r>
+              <w:t>R</w:t>
+            </w:r>
+            <w:r>
+              <w:t>o</w:t>
+            </w:r>
+            <w:r>
+              <w:t>le_id</w:t>
+            </w:r>
+            <w:proofErr w:type="spellEnd"/>
+          </w:p>
+        </w:tc>
+        <w:tc>
+          <w:tcPr>
+            <w:tcW w:w="2694" w:type="dxa"/>
+          </w:tcPr>
+          <w:p/>
+        </w:tc>
+        <w:tc>
+          <w:tcPr>
+            <w:tcW w:w="2285" w:type="dxa"/>
+          </w:tcPr>
+          <w:p/>
+        </w:tc>
+        <w:tc>
+          <w:tcPr>
+            <w:tcW w:w="3231" w:type="dxa"/>
+          </w:tcPr>
+          <w:p/>
+        </w:tc>
+      </w:tr>
+      <w:tr>
+        <w:tc>
+          <w:tcPr>
+            <w:tcW w:w="2246" w:type="dxa"/>
+          </w:tcPr>
+          <w:p>
+            <w:proofErr w:type="spellStart"/>
+            <w:r>
+              <w:t>Rôle_nom</w:t>
+            </w:r>
+            <w:proofErr w:type="spellEnd"/>
+          </w:p>
+        </w:tc>
+        <w:tc>
+          <w:tcPr>
+            <w:tcW w:w="2694" w:type="dxa"/>
+          </w:tcPr>
+          <w:p/>
+        </w:tc>
+        <w:tc>
+          <w:tcPr>
+            <w:tcW w:w="2285" w:type="dxa"/>
+          </w:tcPr>
+          <w:p/>
+        </w:tc>
+        <w:tc>
+          <w:tcPr>
+            <w:tcW w:w="3231" w:type="dxa"/>
+          </w:tcPr>
+          <w:p/>
+        </w:tc>
+      </w:tr>
+      <w:tr>
+        <w:tc>
+          <w:tcPr>
+            <w:tcW w:w="2246" w:type="dxa"/>
+          </w:tcPr>
+          <w:p/>
+        </w:tc>
+        <w:tc>
+          <w:tcPr>
+            <w:tcW w:w="2694" w:type="dxa"/>
+          </w:tcPr>
+          <w:p/>
+        </w:tc>
+        <w:tc>
+          <w:tcPr>
+            <w:tcW w:w="2285" w:type="dxa"/>
+          </w:tcPr>
+          <w:p/>
+        </w:tc>
+        <w:tc>
+          <w:tcPr>
+            <w:tcW w:w="3231" w:type="dxa"/>
           </w:tcPr>
           <w:p/>
         </w:tc>
       </w:tr>
     </w:tbl>
+    <w:p/>
     <w:p>
       <w:pPr>
         <w:spacing w:after="0"/>
@@ -2566,6 +3091,7 @@
   <w:style w:type="character" w:default="1" w:styleId="Policepardfaut">
     <w:name w:val="Default Paragraph Font"/>
     <w:uiPriority w:val="1"/>
+    <w:semiHidden/>
     <w:unhideWhenUsed/>
   </w:style>
   <w:style w:type="table" w:default="1" w:styleId="TableauNormal">

--- a/03-Databases/exerciceSQL/aeroport/aeroport_idee.docx
+++ b/03-Databases/exerciceSQL/aeroport/aeroport_idee.docx
@@ -734,10 +734,7 @@
             </w:r>
             <w:proofErr w:type="gramEnd"/>
             <w:r>
-              <w:t>_</w:t>
-            </w:r>
-            <w:r>
-              <w:t>nom</w:t>
+              <w:t>_nom</w:t>
             </w:r>
             <w:proofErr w:type="spellEnd"/>
           </w:p>
@@ -808,10 +805,7 @@
             </w:r>
             <w:proofErr w:type="gramEnd"/>
             <w:r>
-              <w:t>_</w:t>
-            </w:r>
-            <w:r>
-              <w:t>constructeur_nom</w:t>
+              <w:t>_constructeur_nom</w:t>
             </w:r>
             <w:proofErr w:type="spellEnd"/>
           </w:p>
@@ -884,10 +878,7 @@
               <w:t>_</w:t>
             </w:r>
             <w:r>
-              <w:t xml:space="preserve"> </w:t>
-            </w:r>
-            <w:r>
-              <w:t>moteur</w:t>
+              <w:t xml:space="preserve"> moteur</w:t>
             </w:r>
           </w:p>
         </w:tc>
@@ -961,10 +952,7 @@
               <w:t>_</w:t>
             </w:r>
             <w:r>
-              <w:t xml:space="preserve"> </w:t>
-            </w:r>
-            <w:r>
-              <w:t>place</w:t>
+              <w:t xml:space="preserve"> place</w:t>
             </w:r>
           </w:p>
         </w:tc>
@@ -1046,10 +1034,7 @@
             </w:r>
             <w:proofErr w:type="gramEnd"/>
             <w:r>
-              <w:t>_</w:t>
-            </w:r>
-            <w:r>
-              <w:t>siret_entreprise</w:t>
+              <w:t>_siret_entreprise</w:t>
             </w:r>
             <w:proofErr w:type="spellEnd"/>
           </w:p>
@@ -1082,10 +1067,7 @@
             <w:proofErr w:type="spellStart"/>
             <w:proofErr w:type="gramStart"/>
             <w:r>
-              <w:t>p</w:t>
-            </w:r>
-            <w:r>
-              <w:t>ersonne</w:t>
+              <w:t>personne</w:t>
             </w:r>
             <w:proofErr w:type="gramEnd"/>
             <w:r>
